--- a/sem-3/CN/Ass-3.docx
+++ b/sem-3/CN/Ass-3.docx
@@ -682,23 +682,7 @@
           <w:szCs w:val="24"/>
           <w:lang w:val="en-IN"/>
         </w:rPr>
-        <w:t xml:space="preserve">: Fiber optic cables use glass or plastic </w:t>
-      </w:r>
-      <w:r>
-        <w:rPr>
-          <w:sz w:val="24"/>
-          <w:szCs w:val="24"/>
-          <w:lang w:val="en-IN"/>
-        </w:rPr>
-        <w:t>fibres</w:t>
-      </w:r>
-      <w:r>
-        <w:rPr>
-          <w:sz w:val="24"/>
-          <w:szCs w:val="24"/>
-          <w:lang w:val="en-IN"/>
-        </w:rPr>
-        <w:t xml:space="preserve"> to transmit data as light pulses. They offer high bandwidth, low attenuation, and immunity to electromagnetic interference. Used in high-speed internet and long-distance communication.</w:t>
+        <w:t>: Fiber optic cables use glass or plastic fibres to transmit data as light pulses. They offer high bandwidth, low attenuation, and immunity to electromagnetic interference. Used in high-speed internet and long-distance communication.</w:t>
       </w:r>
     </w:p>
     <w:p>
@@ -2185,7 +2169,14 @@
         <w:sz w:val="22"/>
         <w:szCs w:val="22"/>
       </w:rPr>
-      <w:t xml:space="preserve"> 02</w:t>
+      <w:t xml:space="preserve"> 0</w:t>
+    </w:r>
+    <w:r>
+      <w:rPr>
+        <w:sz w:val="22"/>
+        <w:szCs w:val="22"/>
+      </w:rPr>
+      <w:t>9</w:t>
     </w:r>
     <w:r>
       <w:rPr>
@@ -6466,6 +6457,7 @@
   <w:style w:type="character" w:default="1" w:styleId="DefaultParagraphFont">
     <w:name w:val="Default Paragraph Font"/>
     <w:uiPriority w:val="1"/>
+    <w:semiHidden/>
     <w:unhideWhenUsed/>
   </w:style>
   <w:style w:type="table" w:default="1" w:styleId="TableNormal">
